--- a/documentation/Техническое_задание_Финальный_Вариант_Фортов_Егор.docx
+++ b/documentation/Техническое_задание_Финальный_Вариант_Фортов_Егор.docx
@@ -4903,6 +4903,24 @@
     </w:p>
     <w:p>
       <w:pPr>
+        <w:pStyle w:val="ListParagraph"/>
+        <w:numPr>
+          <w:ilvl w:val="0"/>
+          <w:numId w:val="7"/>
+        </w:numPr>
+        <w:spacing w:lineRule="auto" w:line="276" w:before="0" w:after="120"/>
+        <w:ind w:left="1429" w:hanging="357"/>
+        <w:contextualSpacing/>
+        <w:jc w:val="both"/>
+        <w:rPr/>
+      </w:pPr>
+      <w:r>
+        <w:rPr/>
+        <w:t>подключать весь профилировщик путем добавления одного файла с помощью директивы include;</w:t>
+      </w:r>
+    </w:p>
+    <w:p>
+      <w:pPr>
         <w:sectPr>
           <w:headerReference w:type="default" r:id="rId16"/>
           <w:headerReference w:type="first" r:id="rId17"/>
@@ -4929,7 +4947,11 @@
       </w:pPr>
       <w:r>
         <w:rPr/>
-        <w:t>подключать весь профилировщик путем добавления одного файла с помощью директивы include;</w:t>
+        <w:t xml:space="preserve">удалять логи </w:t>
+      </w:r>
+      <w:r>
+        <w:rPr/>
+        <w:t>(как локально, так и глобально)</w:t>
       </w:r>
     </w:p>
     <w:p>
@@ -10244,6 +10266,53 @@
               <w:rPr/>
             </w:pPr>
             <w:r>
+              <w:drawing>
+                <wp:anchor behindDoc="0" distT="0" distB="0" distL="0" distR="0" simplePos="0" locked="0" layoutInCell="0" allowOverlap="1" relativeHeight="23">
+                  <wp:simplePos x="0" y="0"/>
+                  <wp:positionH relativeFrom="column">
+                    <wp:posOffset>788035</wp:posOffset>
+                  </wp:positionH>
+                  <wp:positionV relativeFrom="paragraph">
+                    <wp:posOffset>19685</wp:posOffset>
+                  </wp:positionV>
+                  <wp:extent cx="770255" cy="692785"/>
+                  <wp:effectExtent l="0" t="0" r="0" b="0"/>
+                  <wp:wrapNone/>
+                  <wp:docPr id="4" name="Image1 Copy 1" descr=""/>
+                  <wp:cNvGraphicFramePr>
+                    <a:graphicFrameLocks xmlns:a="http://schemas.openxmlformats.org/drawingml/2006/main" noChangeAspect="1"/>
+                  </wp:cNvGraphicFramePr>
+                  <a:graphic xmlns:a="http://schemas.openxmlformats.org/drawingml/2006/main">
+                    <a:graphicData uri="http://schemas.openxmlformats.org/drawingml/2006/picture">
+                      <pic:pic xmlns:pic="http://schemas.openxmlformats.org/drawingml/2006/picture">
+                        <pic:nvPicPr>
+                          <pic:cNvPr id="4" name="Image1 Copy 1" descr=""/>
+                          <pic:cNvPicPr>
+                            <a:picLocks noChangeAspect="1" noChangeArrowheads="1"/>
+                          </pic:cNvPicPr>
+                        </pic:nvPicPr>
+                        <pic:blipFill>
+                          <a:blip r:embed="rId48"/>
+                          <a:stretch>
+                            <a:fillRect/>
+                          </a:stretch>
+                        </pic:blipFill>
+                        <pic:spPr bwMode="auto">
+                          <a:xfrm>
+                            <a:off x="0" y="0"/>
+                            <a:ext cx="770255" cy="692785"/>
+                          </a:xfrm>
+                          <a:prstGeom prst="rect">
+                            <a:avLst/>
+                          </a:prstGeom>
+                        </pic:spPr>
+                      </pic:pic>
+                    </a:graphicData>
+                  </a:graphic>
+                </wp:anchor>
+              </w:drawing>
+            </w:r>
+            <w:r>
               <w:rPr/>
               <w:t>1 08.06.23</w:t>
             </w:r>
@@ -10736,6 +10805,51 @@
             </w:pPr>
             <w:r>
               <w:rPr/>
+              <w:drawing>
+                <wp:anchor behindDoc="0" distT="0" distB="0" distL="0" distR="0" simplePos="0" locked="0" layoutInCell="0" allowOverlap="1" relativeHeight="24">
+                  <wp:simplePos x="0" y="0"/>
+                  <wp:positionH relativeFrom="column">
+                    <wp:posOffset>5803900</wp:posOffset>
+                  </wp:positionH>
+                  <wp:positionV relativeFrom="paragraph">
+                    <wp:posOffset>815340</wp:posOffset>
+                  </wp:positionV>
+                  <wp:extent cx="374015" cy="336550"/>
+                  <wp:effectExtent l="0" t="0" r="0" b="0"/>
+                  <wp:wrapNone/>
+                  <wp:docPr id="5" name="Image1 Copy 1 Copy 1" descr=""/>
+                  <wp:cNvGraphicFramePr>
+                    <a:graphicFrameLocks xmlns:a="http://schemas.openxmlformats.org/drawingml/2006/main" noChangeAspect="1"/>
+                  </wp:cNvGraphicFramePr>
+                  <a:graphic xmlns:a="http://schemas.openxmlformats.org/drawingml/2006/main">
+                    <a:graphicData uri="http://schemas.openxmlformats.org/drawingml/2006/picture">
+                      <pic:pic xmlns:pic="http://schemas.openxmlformats.org/drawingml/2006/picture">
+                        <pic:nvPicPr>
+                          <pic:cNvPr id="5" name="Image1 Copy 1 Copy 1" descr=""/>
+                          <pic:cNvPicPr>
+                            <a:picLocks noChangeAspect="1" noChangeArrowheads="1"/>
+                          </pic:cNvPicPr>
+                        </pic:nvPicPr>
+                        <pic:blipFill>
+                          <a:blip r:embed="rId49"/>
+                          <a:stretch>
+                            <a:fillRect/>
+                          </a:stretch>
+                        </pic:blipFill>
+                        <pic:spPr bwMode="auto">
+                          <a:xfrm>
+                            <a:off x="0" y="0"/>
+                            <a:ext cx="374015" cy="336550"/>
+                          </a:xfrm>
+                          <a:prstGeom prst="rect">
+                            <a:avLst/>
+                          </a:prstGeom>
+                        </pic:spPr>
+                      </pic:pic>
+                    </a:graphicData>
+                  </a:graphic>
+                </wp:anchor>
+              </w:drawing>
             </w:r>
           </w:p>
         </w:tc>
@@ -15738,10 +15852,10 @@
       </w:r>
     </w:p>
     <w:sectPr>
-      <w:headerReference w:type="default" r:id="rId48"/>
-      <w:headerReference w:type="first" r:id="rId49"/>
-      <w:footerReference w:type="default" r:id="rId50"/>
-      <w:footerReference w:type="first" r:id="rId51"/>
+      <w:headerReference w:type="default" r:id="rId50"/>
+      <w:headerReference w:type="first" r:id="rId51"/>
+      <w:footerReference w:type="default" r:id="rId52"/>
+      <w:footerReference w:type="first" r:id="rId53"/>
       <w:type w:val="nextPage"/>
       <w:pgSz w:w="11906" w:h="16838"/>
       <w:pgMar w:left="1701" w:right="850" w:gutter="0" w:header="510" w:top="1134" w:footer="510" w:bottom="1134"/>
@@ -21421,7 +21535,7 @@
         <w:docPartGallery w:val="Page Numbers (Top of Page)"/>
         <w:docPartUnique w:val="true"/>
       </w:docPartObj>
-      <w:id w:val="1690248803"/>
+      <w:id w:val="1994691888"/>
     </w:sdtPr>
     <w:sdtContent>
       <w:p>
@@ -21463,7 +21577,7 @@
         <w:docPartGallery w:val="Page Numbers (Top of Page)"/>
         <w:docPartUnique w:val="true"/>
       </w:docPartObj>
-      <w:id w:val="2034732474"/>
+      <w:id w:val="198810992"/>
     </w:sdtPr>
     <w:sdtContent>
       <w:p>
@@ -21571,7 +21685,7 @@
         <w:docPartGallery w:val="Page Numbers (Top of Page)"/>
         <w:docPartUnique w:val="true"/>
       </w:docPartObj>
-      <w:id w:val="196830935"/>
+      <w:id w:val="1476858429"/>
     </w:sdtPr>
     <w:sdtContent>
       <w:p>
@@ -21679,7 +21793,7 @@
         <w:docPartGallery w:val="Page Numbers (Top of Page)"/>
         <w:docPartUnique w:val="true"/>
       </w:docPartObj>
-      <w:id w:val="1914058441"/>
+      <w:id w:val="1509967042"/>
     </w:sdtPr>
     <w:sdtContent>
       <w:p>
@@ -21787,7 +21901,7 @@
         <w:docPartGallery w:val="Page Numbers (Top of Page)"/>
         <w:docPartUnique w:val="true"/>
       </w:docPartObj>
-      <w:id w:val="1186214824"/>
+      <w:id w:val="837491016"/>
     </w:sdtPr>
     <w:sdtContent>
       <w:p>
@@ -21895,7 +22009,7 @@
         <w:docPartGallery w:val="Page Numbers (Top of Page)"/>
         <w:docPartUnique w:val="true"/>
       </w:docPartObj>
-      <w:id w:val="58507002"/>
+      <w:id w:val="1742365708"/>
     </w:sdtPr>
     <w:sdtContent>
       <w:p>
@@ -21918,7 +22032,7 @@
         </w:r>
         <w:r>
           <w:rPr/>
-          <w:t>19</w:t>
+          <w:t>18</w:t>
         </w:r>
         <w:r>
           <w:rPr/>
@@ -22003,7 +22117,7 @@
         <w:docPartGallery w:val="Page Numbers (Top of Page)"/>
         <w:docPartUnique w:val="true"/>
       </w:docPartObj>
-      <w:id w:val="1264889589"/>
+      <w:id w:val="2135233459"/>
     </w:sdtPr>
     <w:sdtContent>
       <w:p>
@@ -22070,7 +22184,7 @@
         <w:docPartGallery w:val="Page Numbers (Top of Page)"/>
         <w:docPartUnique w:val="true"/>
       </w:docPartObj>
-      <w:id w:val="123002674"/>
+      <w:id w:val="709914844"/>
     </w:sdtPr>
     <w:sdtContent>
       <w:p>
@@ -22184,7 +22298,7 @@
         <w:docPartGallery w:val="Page Numbers (Top of Page)"/>
         <w:docPartUnique w:val="true"/>
       </w:docPartObj>
-      <w:id w:val="344382140"/>
+      <w:id w:val="948323762"/>
     </w:sdtPr>
     <w:sdtContent>
       <w:p>
@@ -22292,7 +22406,7 @@
         <w:docPartGallery w:val="Page Numbers (Top of Page)"/>
         <w:docPartUnique w:val="true"/>
       </w:docPartObj>
-      <w:id w:val="842631229"/>
+      <w:id w:val="1488273701"/>
     </w:sdtPr>
     <w:sdtContent>
       <w:p>
@@ -22400,7 +22514,7 @@
         <w:docPartGallery w:val="Page Numbers (Top of Page)"/>
         <w:docPartUnique w:val="true"/>
       </w:docPartObj>
-      <w:id w:val="125660228"/>
+      <w:id w:val="1219766044"/>
     </w:sdtPr>
     <w:sdtContent>
       <w:p>
